--- a/Documentacion/Clase 14 - SPRING BOOT PASO A PASO.docx
+++ b/Documentacion/Clase 14 - SPRING BOOT PASO A PASO.docx
@@ -4,6 +4,9 @@
   <w:body>
     <w:p>
       <w:r>
+        <w:rPr>
+          <w:noProof/>
+        </w:rPr>
         <w:drawing>
           <wp:inline distT="0" distB="0" distL="0" distR="0" wp14:anchorId="5F3B0DE3" wp14:editId="012EBB55">
             <wp:extent cx="4763165" cy="4648849"/>
@@ -43,6 +46,9 @@
     </w:p>
     <w:p>
       <w:r>
+        <w:rPr>
+          <w:noProof/>
+        </w:rPr>
         <w:lastRenderedPageBreak/>
         <w:drawing>
           <wp:inline distT="0" distB="0" distL="0" distR="0" wp14:anchorId="34717B67" wp14:editId="604FB6D4">
@@ -83,6 +89,9 @@
     </w:p>
     <w:p>
       <w:r>
+        <w:rPr>
+          <w:noProof/>
+        </w:rPr>
         <w:lastRenderedPageBreak/>
         <w:drawing>
           <wp:inline distT="0" distB="0" distL="0" distR="0" wp14:anchorId="56F7BCC3" wp14:editId="64A385B5">
@@ -686,7 +695,7 @@
       </w:pPr>
       <w:r>
         <w:rPr>
-          <w:lang w:val="es-AR"/>
+          <w:noProof/>
         </w:rPr>
         <w:drawing>
           <wp:inline distT="0" distB="0" distL="0" distR="0" wp14:anchorId="0C8E1570" wp14:editId="43432EC8">
@@ -792,7 +801,7 @@
       </w:pPr>
       <w:r>
         <w:rPr>
-          <w:lang w:val="es-AR"/>
+          <w:noProof/>
         </w:rPr>
         <w:drawing>
           <wp:inline distT="0" distB="0" distL="0" distR="0" wp14:anchorId="1685D782" wp14:editId="28E404E4">
@@ -858,97 +867,758 @@
       <w:proofErr w:type="spellEnd"/>
     </w:p>
     <w:p>
-      <w:r>
+      <w:pPr>
+        <w:rPr>
+          <w:rFonts w:ascii="Arial" w:hAnsi="Arial" w:cs="Arial"/>
+          <w:color w:val="222222"/>
+          <w:shd w:val="clear" w:color="auto" w:fill="FFFFFF"/>
+        </w:rPr>
+      </w:pPr>
+      <w:r>
+        <w:rPr>
+          <w:rFonts w:ascii="Arial" w:hAnsi="Arial" w:cs="Arial"/>
+          <w:color w:val="222222"/>
+          <w:shd w:val="clear" w:color="auto" w:fill="FFFFFF"/>
+        </w:rPr>
         <w:t>CREATE TABLE `</w:t>
       </w:r>
       <w:proofErr w:type="spellStart"/>
       <w:r>
+        <w:rPr>
+          <w:rFonts w:ascii="Arial" w:hAnsi="Arial" w:cs="Arial"/>
+          <w:color w:val="222222"/>
+          <w:shd w:val="clear" w:color="auto" w:fill="FFFFFF"/>
+        </w:rPr>
         <w:t>legajo</w:t>
       </w:r>
       <w:proofErr w:type="spellEnd"/>
       <w:r>
+        <w:rPr>
+          <w:rFonts w:ascii="Arial" w:hAnsi="Arial" w:cs="Arial"/>
+          <w:color w:val="222222"/>
+          <w:shd w:val="clear" w:color="auto" w:fill="FFFFFF"/>
+        </w:rPr>
         <w:t>` (</w:t>
       </w:r>
-    </w:p>
-    <w:p>
-      <w:r>
-        <w:t xml:space="preserve">  `</w:t>
-      </w:r>
-      <w:proofErr w:type="spellStart"/>
-      <w:r>
+      <w:r>
+        <w:rPr>
+          <w:rFonts w:ascii="Arial" w:hAnsi="Arial" w:cs="Arial"/>
+          <w:color w:val="222222"/>
+        </w:rPr>
+        <w:br/>
+      </w:r>
+      <w:r>
+        <w:rPr>
+          <w:rFonts w:ascii="Arial" w:hAnsi="Arial" w:cs="Arial"/>
+          <w:color w:val="222222"/>
+          <w:shd w:val="clear" w:color="auto" w:fill="FFFFFF"/>
+        </w:rPr>
+        <w:t>  `</w:t>
+      </w:r>
+      <w:proofErr w:type="spellStart"/>
+      <w:r>
+        <w:rPr>
+          <w:rFonts w:ascii="Arial" w:hAnsi="Arial" w:cs="Arial"/>
+          <w:color w:val="222222"/>
+          <w:shd w:val="clear" w:color="auto" w:fill="FFFFFF"/>
+        </w:rPr>
         <w:t>idlegajo</w:t>
       </w:r>
       <w:proofErr w:type="spellEnd"/>
       <w:r>
+        <w:rPr>
+          <w:rFonts w:ascii="Arial" w:hAnsi="Arial" w:cs="Arial"/>
+          <w:color w:val="222222"/>
+          <w:shd w:val="clear" w:color="auto" w:fill="FFFFFF"/>
+        </w:rPr>
         <w:t xml:space="preserve">` </w:t>
       </w:r>
       <w:proofErr w:type="spellStart"/>
       <w:r>
+        <w:rPr>
+          <w:rFonts w:ascii="Arial" w:hAnsi="Arial" w:cs="Arial"/>
+          <w:color w:val="222222"/>
+          <w:shd w:val="clear" w:color="auto" w:fill="FFFFFF"/>
+        </w:rPr>
         <w:t>int</w:t>
       </w:r>
       <w:proofErr w:type="spellEnd"/>
       <w:r>
+        <w:rPr>
+          <w:rFonts w:ascii="Arial" w:hAnsi="Arial" w:cs="Arial"/>
+          <w:color w:val="222222"/>
+          <w:shd w:val="clear" w:color="auto" w:fill="FFFFFF"/>
+        </w:rPr>
         <w:t xml:space="preserve"> NOT NULL,</w:t>
       </w:r>
-    </w:p>
-    <w:p>
-      <w:r>
-        <w:t xml:space="preserve">  `id` </w:t>
-      </w:r>
-      <w:proofErr w:type="spellStart"/>
-      <w:r>
+      <w:r>
+        <w:rPr>
+          <w:rFonts w:ascii="Arial" w:hAnsi="Arial" w:cs="Arial"/>
+          <w:color w:val="222222"/>
+        </w:rPr>
+        <w:br/>
+      </w:r>
+      <w:r>
+        <w:rPr>
+          <w:rFonts w:ascii="Arial" w:hAnsi="Arial" w:cs="Arial"/>
+          <w:color w:val="222222"/>
+          <w:shd w:val="clear" w:color="auto" w:fill="FFFFFF"/>
+        </w:rPr>
+        <w:t xml:space="preserve">  `id` </w:t>
+      </w:r>
+      <w:proofErr w:type="spellStart"/>
+      <w:r>
+        <w:rPr>
+          <w:rFonts w:ascii="Arial" w:hAnsi="Arial" w:cs="Arial"/>
+          <w:color w:val="222222"/>
+          <w:shd w:val="clear" w:color="auto" w:fill="FFFFFF"/>
+        </w:rPr>
         <w:t>int</w:t>
       </w:r>
       <w:proofErr w:type="spellEnd"/>
       <w:r>
+        <w:rPr>
+          <w:rFonts w:ascii="Arial" w:hAnsi="Arial" w:cs="Arial"/>
+          <w:color w:val="222222"/>
+          <w:shd w:val="clear" w:color="auto" w:fill="FFFFFF"/>
+        </w:rPr>
         <w:t xml:space="preserve"> NOT NULL,</w:t>
       </w:r>
-    </w:p>
-    <w:p>
-      <w:r>
-        <w:t xml:space="preserve">  `</w:t>
-      </w:r>
-      <w:proofErr w:type="spellStart"/>
-      <w:r>
+      <w:r>
+        <w:rPr>
+          <w:rFonts w:ascii="Arial" w:hAnsi="Arial" w:cs="Arial"/>
+          <w:color w:val="222222"/>
+        </w:rPr>
+        <w:br/>
+      </w:r>
+      <w:r>
+        <w:rPr>
+          <w:rFonts w:ascii="Arial" w:hAnsi="Arial" w:cs="Arial"/>
+          <w:color w:val="222222"/>
+          <w:shd w:val="clear" w:color="auto" w:fill="FFFFFF"/>
+        </w:rPr>
+        <w:t>  `</w:t>
+      </w:r>
+      <w:proofErr w:type="spellStart"/>
+      <w:r>
+        <w:rPr>
+          <w:rFonts w:ascii="Arial" w:hAnsi="Arial" w:cs="Arial"/>
+          <w:color w:val="222222"/>
+          <w:shd w:val="clear" w:color="auto" w:fill="FFFFFF"/>
+        </w:rPr>
         <w:t>caratula</w:t>
       </w:r>
       <w:proofErr w:type="spellEnd"/>
       <w:r>
+        <w:rPr>
+          <w:rFonts w:ascii="Arial" w:hAnsi="Arial" w:cs="Arial"/>
+          <w:color w:val="222222"/>
+          <w:shd w:val="clear" w:color="auto" w:fill="FFFFFF"/>
+        </w:rPr>
+        <w:t>` varchar(255) DEFAULT NULL,</w:t>
+      </w:r>
+      <w:r>
+        <w:rPr>
+          <w:rFonts w:ascii="Arial" w:hAnsi="Arial" w:cs="Arial"/>
+          <w:color w:val="222222"/>
+        </w:rPr>
+        <w:br/>
+      </w:r>
+      <w:r>
+        <w:rPr>
+          <w:rFonts w:ascii="Arial" w:hAnsi="Arial" w:cs="Arial"/>
+          <w:color w:val="222222"/>
+          <w:shd w:val="clear" w:color="auto" w:fill="FFFFFF"/>
+        </w:rPr>
+        <w:t>  `</w:t>
+      </w:r>
+      <w:proofErr w:type="spellStart"/>
+      <w:r>
+        <w:rPr>
+          <w:rFonts w:ascii="Arial" w:hAnsi="Arial" w:cs="Arial"/>
+          <w:color w:val="222222"/>
+          <w:shd w:val="clear" w:color="auto" w:fill="FFFFFF"/>
+        </w:rPr>
+        <w:t>nro_legajo</w:t>
+      </w:r>
+      <w:proofErr w:type="spellEnd"/>
+      <w:r>
+        <w:rPr>
+          <w:rFonts w:ascii="Arial" w:hAnsi="Arial" w:cs="Arial"/>
+          <w:color w:val="222222"/>
+          <w:shd w:val="clear" w:color="auto" w:fill="FFFFFF"/>
+        </w:rPr>
         <w:t xml:space="preserve">` </w:t>
       </w:r>
+      <w:proofErr w:type="spellStart"/>
+      <w:r>
+        <w:rPr>
+          <w:rFonts w:ascii="Arial" w:hAnsi="Arial" w:cs="Arial"/>
+          <w:color w:val="222222"/>
+          <w:shd w:val="clear" w:color="auto" w:fill="FFFFFF"/>
+        </w:rPr>
+        <w:t>int</w:t>
+      </w:r>
+      <w:proofErr w:type="spellEnd"/>
+      <w:r>
+        <w:rPr>
+          <w:rFonts w:ascii="Arial" w:hAnsi="Arial" w:cs="Arial"/>
+          <w:color w:val="222222"/>
+          <w:shd w:val="clear" w:color="auto" w:fill="FFFFFF"/>
+        </w:rPr>
+        <w:t xml:space="preserve"> NOT NULL,</w:t>
+      </w:r>
+      <w:r>
+        <w:rPr>
+          <w:rFonts w:ascii="Arial" w:hAnsi="Arial" w:cs="Arial"/>
+          <w:color w:val="222222"/>
+        </w:rPr>
+        <w:br/>
+      </w:r>
+      <w:r>
+        <w:rPr>
+          <w:rFonts w:ascii="Arial" w:hAnsi="Arial" w:cs="Arial"/>
+          <w:color w:val="222222"/>
+          <w:shd w:val="clear" w:color="auto" w:fill="FFFFFF"/>
+        </w:rPr>
+        <w:t>  `</w:t>
+      </w:r>
+      <w:proofErr w:type="spellStart"/>
+      <w:r>
+        <w:rPr>
+          <w:rFonts w:ascii="Arial" w:hAnsi="Arial" w:cs="Arial"/>
+          <w:color w:val="222222"/>
+          <w:shd w:val="clear" w:color="auto" w:fill="FFFFFF"/>
+        </w:rPr>
+        <w:t>persona_id</w:t>
+      </w:r>
+      <w:proofErr w:type="spellEnd"/>
+      <w:r>
+        <w:rPr>
+          <w:rFonts w:ascii="Arial" w:hAnsi="Arial" w:cs="Arial"/>
+          <w:color w:val="222222"/>
+          <w:shd w:val="clear" w:color="auto" w:fill="FFFFFF"/>
+        </w:rPr>
+        <w:t xml:space="preserve">` </w:t>
+      </w:r>
+      <w:proofErr w:type="spellStart"/>
+      <w:r>
+        <w:rPr>
+          <w:rFonts w:ascii="Arial" w:hAnsi="Arial" w:cs="Arial"/>
+          <w:color w:val="222222"/>
+          <w:shd w:val="clear" w:color="auto" w:fill="FFFFFF"/>
+        </w:rPr>
+        <w:t>int</w:t>
+      </w:r>
+      <w:proofErr w:type="spellEnd"/>
+      <w:r>
+        <w:rPr>
+          <w:rFonts w:ascii="Arial" w:hAnsi="Arial" w:cs="Arial"/>
+          <w:color w:val="222222"/>
+          <w:shd w:val="clear" w:color="auto" w:fill="FFFFFF"/>
+        </w:rPr>
+        <w:t xml:space="preserve"> DEFAULT NULL,</w:t>
+      </w:r>
+      <w:r>
+        <w:rPr>
+          <w:rFonts w:ascii="Arial" w:hAnsi="Arial" w:cs="Arial"/>
+          <w:color w:val="222222"/>
+        </w:rPr>
+        <w:br/>
+      </w:r>
+      <w:r>
+        <w:rPr>
+          <w:rFonts w:ascii="Arial" w:hAnsi="Arial" w:cs="Arial"/>
+          <w:color w:val="222222"/>
+          <w:shd w:val="clear" w:color="auto" w:fill="FFFFFF"/>
+        </w:rPr>
+        <w:t>  PRIMARY KEY (`</w:t>
+      </w:r>
+      <w:proofErr w:type="spellStart"/>
+      <w:r>
+        <w:rPr>
+          <w:rFonts w:ascii="Arial" w:hAnsi="Arial" w:cs="Arial"/>
+          <w:color w:val="222222"/>
+          <w:shd w:val="clear" w:color="auto" w:fill="FFFFFF"/>
+        </w:rPr>
+        <w:t>idlegajo</w:t>
+      </w:r>
+      <w:proofErr w:type="spellEnd"/>
+      <w:r>
+        <w:rPr>
+          <w:rFonts w:ascii="Arial" w:hAnsi="Arial" w:cs="Arial"/>
+          <w:color w:val="222222"/>
+          <w:shd w:val="clear" w:color="auto" w:fill="FFFFFF"/>
+        </w:rPr>
+        <w:t>`),</w:t>
+      </w:r>
+      <w:r>
+        <w:rPr>
+          <w:rFonts w:ascii="Arial" w:hAnsi="Arial" w:cs="Arial"/>
+          <w:color w:val="222222"/>
+        </w:rPr>
+        <w:br/>
+      </w:r>
+      <w:r>
+        <w:rPr>
+          <w:rFonts w:ascii="Arial" w:hAnsi="Arial" w:cs="Arial"/>
+          <w:color w:val="222222"/>
+          <w:shd w:val="clear" w:color="auto" w:fill="FFFFFF"/>
+        </w:rPr>
+        <w:t>  KEY `</w:t>
+      </w:r>
+      <w:proofErr w:type="spellStart"/>
+      <w:r>
+        <w:rPr>
+          <w:rFonts w:ascii="Arial" w:hAnsi="Arial" w:cs="Arial"/>
+          <w:color w:val="222222"/>
+          <w:shd w:val="clear" w:color="auto" w:fill="FFFFFF"/>
+        </w:rPr>
+        <w:t>FK_nombre</w:t>
+      </w:r>
+      <w:proofErr w:type="spellEnd"/>
+      <w:r>
+        <w:rPr>
+          <w:rFonts w:ascii="Arial" w:hAnsi="Arial" w:cs="Arial"/>
+          <w:color w:val="222222"/>
+          <w:shd w:val="clear" w:color="auto" w:fill="FFFFFF"/>
+        </w:rPr>
+        <w:t>` (`</w:t>
+      </w:r>
+      <w:proofErr w:type="spellStart"/>
+      <w:r>
+        <w:rPr>
+          <w:rFonts w:ascii="Arial" w:hAnsi="Arial" w:cs="Arial"/>
+          <w:color w:val="222222"/>
+          <w:shd w:val="clear" w:color="auto" w:fill="FFFFFF"/>
+        </w:rPr>
+        <w:t>persona_id</w:t>
+      </w:r>
+      <w:proofErr w:type="spellEnd"/>
+      <w:r>
+        <w:rPr>
+          <w:rFonts w:ascii="Arial" w:hAnsi="Arial" w:cs="Arial"/>
+          <w:color w:val="222222"/>
+          <w:shd w:val="clear" w:color="auto" w:fill="FFFFFF"/>
+        </w:rPr>
+        <w:t>`)</w:t>
+      </w:r>
+      <w:r>
+        <w:rPr>
+          <w:rFonts w:ascii="Arial" w:hAnsi="Arial" w:cs="Arial"/>
+          <w:color w:val="222222"/>
+        </w:rPr>
+        <w:br/>
+      </w:r>
+      <w:r>
+        <w:rPr>
+          <w:rFonts w:ascii="Arial" w:hAnsi="Arial" w:cs="Arial"/>
+          <w:color w:val="222222"/>
+          <w:shd w:val="clear" w:color="auto" w:fill="FFFFFF"/>
+        </w:rPr>
+        <w:t>) ENGINE=</w:t>
+      </w:r>
+      <w:proofErr w:type="spellStart"/>
+      <w:r>
+        <w:rPr>
+          <w:rFonts w:ascii="Arial" w:hAnsi="Arial" w:cs="Arial"/>
+          <w:color w:val="222222"/>
+          <w:shd w:val="clear" w:color="auto" w:fill="FFFFFF"/>
+        </w:rPr>
+        <w:t>InnoDB</w:t>
+      </w:r>
+      <w:proofErr w:type="spellEnd"/>
+      <w:r>
+        <w:rPr>
+          <w:rFonts w:ascii="Arial" w:hAnsi="Arial" w:cs="Arial"/>
+          <w:color w:val="222222"/>
+          <w:shd w:val="clear" w:color="auto" w:fill="FFFFFF"/>
+        </w:rPr>
+        <w:t xml:space="preserve"> DEFAULT CHARSET=utf8mb4 COLLATE=utf8mb4_0900_ai_ci;</w:t>
+      </w:r>
+      <w:r>
+        <w:rPr>
+          <w:rFonts w:ascii="Arial" w:hAnsi="Arial" w:cs="Arial"/>
+          <w:color w:val="222222"/>
+        </w:rPr>
+        <w:br/>
+      </w:r>
+      <w:r>
+        <w:rPr>
+          <w:rFonts w:ascii="Arial" w:hAnsi="Arial" w:cs="Arial"/>
+          <w:color w:val="222222"/>
+        </w:rPr>
+        <w:lastRenderedPageBreak/>
+        <w:br/>
+      </w:r>
+    </w:p>
+    <w:p>
+      <w:r>
+        <w:rPr>
+          <w:rFonts w:ascii="Arial" w:hAnsi="Arial" w:cs="Arial"/>
+          <w:color w:val="222222"/>
+        </w:rPr>
+        <w:br/>
+      </w:r>
+      <w:r>
+        <w:rPr>
+          <w:rFonts w:ascii="Arial" w:hAnsi="Arial" w:cs="Arial"/>
+          <w:color w:val="222222"/>
+          <w:shd w:val="clear" w:color="auto" w:fill="FFFFFF"/>
+        </w:rPr>
+        <w:t>CREATE TABLE `personas` (</w:t>
+      </w:r>
+      <w:r>
+        <w:rPr>
+          <w:rFonts w:ascii="Arial" w:hAnsi="Arial" w:cs="Arial"/>
+          <w:color w:val="222222"/>
+        </w:rPr>
+        <w:br/>
+      </w:r>
+      <w:r>
+        <w:rPr>
+          <w:rFonts w:ascii="Arial" w:hAnsi="Arial" w:cs="Arial"/>
+          <w:color w:val="222222"/>
+          <w:shd w:val="clear" w:color="auto" w:fill="FFFFFF"/>
+        </w:rPr>
+        <w:t xml:space="preserve">  `id` </w:t>
+      </w:r>
+      <w:proofErr w:type="spellStart"/>
+      <w:r>
+        <w:rPr>
+          <w:rFonts w:ascii="Arial" w:hAnsi="Arial" w:cs="Arial"/>
+          <w:color w:val="222222"/>
+          <w:shd w:val="clear" w:color="auto" w:fill="FFFFFF"/>
+        </w:rPr>
+        <w:t>int</w:t>
+      </w:r>
+      <w:proofErr w:type="spellEnd"/>
+      <w:r>
+        <w:rPr>
+          <w:rFonts w:ascii="Arial" w:hAnsi="Arial" w:cs="Arial"/>
+          <w:color w:val="222222"/>
+          <w:shd w:val="clear" w:color="auto" w:fill="FFFFFF"/>
+        </w:rPr>
+        <w:t xml:space="preserve"> NOT NULL AUTO_INCREMENT,</w:t>
+      </w:r>
+      <w:r>
+        <w:rPr>
+          <w:rFonts w:ascii="Arial" w:hAnsi="Arial" w:cs="Arial"/>
+          <w:color w:val="222222"/>
+        </w:rPr>
+        <w:br/>
+      </w:r>
+      <w:r>
+        <w:rPr>
+          <w:rFonts w:ascii="Arial" w:hAnsi="Arial" w:cs="Arial"/>
+          <w:color w:val="222222"/>
+          <w:shd w:val="clear" w:color="auto" w:fill="FFFFFF"/>
+        </w:rPr>
+        <w:t>  `name` varchar(45) DEFAULT NULL,</w:t>
+      </w:r>
+      <w:r>
+        <w:rPr>
+          <w:rFonts w:ascii="Arial" w:hAnsi="Arial" w:cs="Arial"/>
+          <w:color w:val="222222"/>
+        </w:rPr>
+        <w:br/>
+      </w:r>
+      <w:r>
+        <w:rPr>
+          <w:rFonts w:ascii="Arial" w:hAnsi="Arial" w:cs="Arial"/>
+          <w:color w:val="222222"/>
+          <w:shd w:val="clear" w:color="auto" w:fill="FFFFFF"/>
+        </w:rPr>
+        <w:t>  `</w:t>
+      </w:r>
+      <w:proofErr w:type="spellStart"/>
+      <w:r>
+        <w:rPr>
+          <w:rFonts w:ascii="Arial" w:hAnsi="Arial" w:cs="Arial"/>
+          <w:color w:val="222222"/>
+          <w:shd w:val="clear" w:color="auto" w:fill="FFFFFF"/>
+        </w:rPr>
+        <w:t>apellidos</w:t>
+      </w:r>
+      <w:proofErr w:type="spellEnd"/>
+      <w:r>
+        <w:rPr>
+          <w:rFonts w:ascii="Arial" w:hAnsi="Arial" w:cs="Arial"/>
+          <w:color w:val="222222"/>
+          <w:shd w:val="clear" w:color="auto" w:fill="FFFFFF"/>
+        </w:rPr>
+        <w:t>` varchar(85) DEFAULT NULL,</w:t>
+      </w:r>
+      <w:r>
+        <w:rPr>
+          <w:rFonts w:ascii="Arial" w:hAnsi="Arial" w:cs="Arial"/>
+          <w:color w:val="222222"/>
+        </w:rPr>
+        <w:br/>
+      </w:r>
+      <w:r>
+        <w:rPr>
+          <w:rFonts w:ascii="Arial" w:hAnsi="Arial" w:cs="Arial"/>
+          <w:color w:val="222222"/>
+          <w:shd w:val="clear" w:color="auto" w:fill="FFFFFF"/>
+        </w:rPr>
+        <w:t>  `</w:t>
+      </w:r>
+      <w:proofErr w:type="spellStart"/>
+      <w:r>
+        <w:rPr>
+          <w:rFonts w:ascii="Arial" w:hAnsi="Arial" w:cs="Arial"/>
+          <w:color w:val="222222"/>
+          <w:shd w:val="clear" w:color="auto" w:fill="FFFFFF"/>
+        </w:rPr>
+        <w:t>legajo_id</w:t>
+      </w:r>
+      <w:proofErr w:type="spellEnd"/>
+      <w:r>
+        <w:rPr>
+          <w:rFonts w:ascii="Arial" w:hAnsi="Arial" w:cs="Arial"/>
+          <w:color w:val="222222"/>
+          <w:shd w:val="clear" w:color="auto" w:fill="FFFFFF"/>
+        </w:rPr>
+        <w:t xml:space="preserve">` </w:t>
+      </w:r>
+      <w:proofErr w:type="spellStart"/>
+      <w:r>
+        <w:rPr>
+          <w:rFonts w:ascii="Arial" w:hAnsi="Arial" w:cs="Arial"/>
+          <w:color w:val="222222"/>
+          <w:shd w:val="clear" w:color="auto" w:fill="FFFFFF"/>
+        </w:rPr>
+        <w:t>int</w:t>
+      </w:r>
+      <w:proofErr w:type="spellEnd"/>
+      <w:r>
+        <w:rPr>
+          <w:rFonts w:ascii="Arial" w:hAnsi="Arial" w:cs="Arial"/>
+          <w:color w:val="222222"/>
+          <w:shd w:val="clear" w:color="auto" w:fill="FFFFFF"/>
+        </w:rPr>
+        <w:t xml:space="preserve"> DEFAULT NULL,</w:t>
+      </w:r>
+      <w:r>
+        <w:rPr>
+          <w:rFonts w:ascii="Arial" w:hAnsi="Arial" w:cs="Arial"/>
+          <w:color w:val="222222"/>
+        </w:rPr>
+        <w:br/>
+      </w:r>
+      <w:r>
+        <w:rPr>
+          <w:rFonts w:ascii="Arial" w:hAnsi="Arial" w:cs="Arial"/>
+          <w:color w:val="222222"/>
+          <w:shd w:val="clear" w:color="auto" w:fill="FFFFFF"/>
+        </w:rPr>
+        <w:t>  PRIMARY KEY (`id`),</w:t>
+      </w:r>
+      <w:r>
+        <w:rPr>
+          <w:rFonts w:ascii="Arial" w:hAnsi="Arial" w:cs="Arial"/>
+          <w:color w:val="222222"/>
+        </w:rPr>
+        <w:br/>
+      </w:r>
+      <w:r>
+        <w:rPr>
+          <w:rFonts w:ascii="Arial" w:hAnsi="Arial" w:cs="Arial"/>
+          <w:color w:val="222222"/>
+          <w:shd w:val="clear" w:color="auto" w:fill="FFFFFF"/>
+        </w:rPr>
+        <w:t>  KEY `</w:t>
+      </w:r>
+      <w:proofErr w:type="spellStart"/>
+      <w:r>
+        <w:rPr>
+          <w:rFonts w:ascii="Arial" w:hAnsi="Arial" w:cs="Arial"/>
+          <w:color w:val="222222"/>
+          <w:shd w:val="clear" w:color="auto" w:fill="FFFFFF"/>
+        </w:rPr>
+        <w:t>alejo_idx</w:t>
+      </w:r>
+      <w:proofErr w:type="spellEnd"/>
+      <w:r>
+        <w:rPr>
+          <w:rFonts w:ascii="Arial" w:hAnsi="Arial" w:cs="Arial"/>
+          <w:color w:val="222222"/>
+          <w:shd w:val="clear" w:color="auto" w:fill="FFFFFF"/>
+        </w:rPr>
+        <w:t>` (`</w:t>
+      </w:r>
+      <w:proofErr w:type="spellStart"/>
+      <w:r>
+        <w:rPr>
+          <w:rFonts w:ascii="Arial" w:hAnsi="Arial" w:cs="Arial"/>
+          <w:color w:val="222222"/>
+          <w:shd w:val="clear" w:color="auto" w:fill="FFFFFF"/>
+        </w:rPr>
+        <w:t>legajo_id</w:t>
+      </w:r>
+      <w:proofErr w:type="spellEnd"/>
+      <w:r>
+        <w:rPr>
+          <w:rFonts w:ascii="Arial" w:hAnsi="Arial" w:cs="Arial"/>
+          <w:color w:val="222222"/>
+          <w:shd w:val="clear" w:color="auto" w:fill="FFFFFF"/>
+        </w:rPr>
+        <w:t>`),</w:t>
+      </w:r>
+      <w:r>
+        <w:rPr>
+          <w:rFonts w:ascii="Arial" w:hAnsi="Arial" w:cs="Arial"/>
+          <w:color w:val="222222"/>
+        </w:rPr>
+        <w:br/>
+      </w:r>
+      <w:r>
+        <w:rPr>
+          <w:rFonts w:ascii="Arial" w:hAnsi="Arial" w:cs="Arial"/>
+          <w:color w:val="222222"/>
+          <w:shd w:val="clear" w:color="auto" w:fill="FFFFFF"/>
+        </w:rPr>
+        <w:t>  CONSTRAINT `</w:t>
+      </w:r>
+      <w:proofErr w:type="spellStart"/>
+      <w:r>
+        <w:rPr>
+          <w:rFonts w:ascii="Arial" w:hAnsi="Arial" w:cs="Arial"/>
+          <w:color w:val="222222"/>
+          <w:shd w:val="clear" w:color="auto" w:fill="FFFFFF"/>
+        </w:rPr>
+        <w:t>alejo</w:t>
+      </w:r>
+      <w:proofErr w:type="spellEnd"/>
+      <w:r>
+        <w:rPr>
+          <w:rFonts w:ascii="Arial" w:hAnsi="Arial" w:cs="Arial"/>
+          <w:color w:val="222222"/>
+          <w:shd w:val="clear" w:color="auto" w:fill="FFFFFF"/>
+        </w:rPr>
+        <w:t>` FOREIGN KEY (`</w:t>
+      </w:r>
+      <w:proofErr w:type="spellStart"/>
+      <w:r>
+        <w:rPr>
+          <w:rFonts w:ascii="Arial" w:hAnsi="Arial" w:cs="Arial"/>
+          <w:color w:val="222222"/>
+          <w:shd w:val="clear" w:color="auto" w:fill="FFFFFF"/>
+        </w:rPr>
+        <w:t>legajo_id</w:t>
+      </w:r>
+      <w:proofErr w:type="spellEnd"/>
+      <w:r>
+        <w:rPr>
+          <w:rFonts w:ascii="Arial" w:hAnsi="Arial" w:cs="Arial"/>
+          <w:color w:val="222222"/>
+          <w:shd w:val="clear" w:color="auto" w:fill="FFFFFF"/>
+        </w:rPr>
+        <w:t>`) REFERENCES `</w:t>
+      </w:r>
+      <w:proofErr w:type="spellStart"/>
+      <w:r>
+        <w:rPr>
+          <w:rFonts w:ascii="Arial" w:hAnsi="Arial" w:cs="Arial"/>
+          <w:color w:val="222222"/>
+          <w:shd w:val="clear" w:color="auto" w:fill="FFFFFF"/>
+        </w:rPr>
+        <w:t>legajo</w:t>
+      </w:r>
+      <w:proofErr w:type="spellEnd"/>
+      <w:r>
+        <w:rPr>
+          <w:rFonts w:ascii="Arial" w:hAnsi="Arial" w:cs="Arial"/>
+          <w:color w:val="222222"/>
+          <w:shd w:val="clear" w:color="auto" w:fill="FFFFFF"/>
+        </w:rPr>
+        <w:t>` (`</w:t>
+      </w:r>
+      <w:proofErr w:type="spellStart"/>
+      <w:r>
+        <w:rPr>
+          <w:rFonts w:ascii="Arial" w:hAnsi="Arial" w:cs="Arial"/>
+          <w:color w:val="222222"/>
+          <w:shd w:val="clear" w:color="auto" w:fill="FFFFFF"/>
+        </w:rPr>
+        <w:t>idlegajo</w:t>
+      </w:r>
+      <w:proofErr w:type="spellEnd"/>
+      <w:r>
+        <w:rPr>
+          <w:rFonts w:ascii="Arial" w:hAnsi="Arial" w:cs="Arial"/>
+          <w:color w:val="222222"/>
+          <w:shd w:val="clear" w:color="auto" w:fill="FFFFFF"/>
+        </w:rPr>
+        <w:t>`)</w:t>
+      </w:r>
+      <w:r>
+        <w:rPr>
+          <w:rFonts w:ascii="Arial" w:hAnsi="Arial" w:cs="Arial"/>
+          <w:color w:val="222222"/>
+        </w:rPr>
+        <w:br/>
+      </w:r>
+      <w:r>
+        <w:rPr>
+          <w:rFonts w:ascii="Arial" w:hAnsi="Arial" w:cs="Arial"/>
+          <w:color w:val="222222"/>
+          <w:shd w:val="clear" w:color="auto" w:fill="FFFFFF"/>
+        </w:rPr>
+        <w:t>) ENGINE=</w:t>
+      </w:r>
+      <w:proofErr w:type="spellStart"/>
+      <w:r>
+        <w:rPr>
+          <w:rFonts w:ascii="Arial" w:hAnsi="Arial" w:cs="Arial"/>
+          <w:color w:val="222222"/>
+          <w:shd w:val="clear" w:color="auto" w:fill="FFFFFF"/>
+        </w:rPr>
+        <w:t>InnoDB</w:t>
+      </w:r>
+      <w:proofErr w:type="spellEnd"/>
+      <w:r>
+        <w:rPr>
+          <w:rFonts w:ascii="Arial" w:hAnsi="Arial" w:cs="Arial"/>
+          <w:color w:val="222222"/>
+          <w:shd w:val="clear" w:color="auto" w:fill="FFFFFF"/>
+        </w:rPr>
+        <w:t xml:space="preserve"> AUTO_INCREMENT=2 DEFAULT CHARSET=utf8mb4 COLLATE=utf8mb4_0900_ai_ci;</w:t>
+      </w:r>
+      <w:r>
+        <w:t xml:space="preserve"> </w:t>
+      </w:r>
+    </w:p>
+    <w:p>
+      <w:r>
+        <w:t xml:space="preserve">ALTER TABLE </w:t>
+      </w:r>
+      <w:proofErr w:type="spellStart"/>
+      <w:r>
+        <w:t>legajo</w:t>
+      </w:r>
+      <w:proofErr w:type="spellEnd"/>
+      <w:r>
+        <w:t xml:space="preserve"> </w:t>
+      </w:r>
+    </w:p>
+    <w:p>
       <w:proofErr w:type="gramStart"/>
       <w:r>
-        <w:t>varchar(</w:t>
+        <w:t>ADD  CONSTRAINT</w:t>
       </w:r>
       <w:proofErr w:type="gramEnd"/>
       <w:r>
-        <w:t>255) DEFAULT NULL,</w:t>
-      </w:r>
-    </w:p>
-    <w:p>
-      <w:r>
-        <w:t xml:space="preserve">  `</w:t>
-      </w:r>
-      <w:proofErr w:type="spellStart"/>
-      <w:r>
-        <w:t>nro_legajo</w:t>
-      </w:r>
-      <w:proofErr w:type="spellEnd"/>
-      <w:r>
-        <w:t xml:space="preserve">` </w:t>
-      </w:r>
-      <w:proofErr w:type="spellStart"/>
-      <w:r>
-        <w:t>int</w:t>
-      </w:r>
-      <w:proofErr w:type="spellEnd"/>
-      <w:r>
-        <w:t xml:space="preserve"> NOT NULL,</w:t>
-      </w:r>
-    </w:p>
-    <w:p>
-      <w:r>
-        <w:t xml:space="preserve">  `</w:t>
+        <w:t xml:space="preserve"> `</w:t>
+      </w:r>
+      <w:proofErr w:type="spellStart"/>
+      <w:r>
+        <w:t>FK_nombre</w:t>
+      </w:r>
+      <w:proofErr w:type="spellEnd"/>
+      <w:r>
+        <w:t>` FOREIGN KEY (`</w:t>
       </w:r>
       <w:proofErr w:type="spellStart"/>
       <w:r>
@@ -956,269 +1626,14 @@
       </w:r>
       <w:proofErr w:type="spellEnd"/>
       <w:r>
-        <w:t xml:space="preserve">` </w:t>
-      </w:r>
-      <w:proofErr w:type="spellStart"/>
-      <w:r>
-        <w:t>int</w:t>
-      </w:r>
-      <w:proofErr w:type="spellEnd"/>
-      <w:r>
-        <w:t xml:space="preserve"> DEFAULT NULL,</w:t>
-      </w:r>
-    </w:p>
-    <w:p>
-      <w:r>
-        <w:lastRenderedPageBreak/>
-        <w:t xml:space="preserve">  PRIMARY KEY (`</w:t>
-      </w:r>
-      <w:proofErr w:type="spellStart"/>
-      <w:r>
-        <w:t>idlegajo</w:t>
-      </w:r>
-      <w:proofErr w:type="spellEnd"/>
-      <w:r>
-        <w:t>`),</w:t>
-      </w:r>
-    </w:p>
-    <w:p>
-      <w:r>
-        <w:t xml:space="preserve">  KEY `</w:t>
-      </w:r>
-      <w:proofErr w:type="spellStart"/>
-      <w:r>
-        <w:t>FK_nombre</w:t>
-      </w:r>
-      <w:proofErr w:type="spellEnd"/>
-      <w:r>
-        <w:t>` (`</w:t>
-      </w:r>
-      <w:proofErr w:type="spellStart"/>
-      <w:r>
-        <w:t>persona_id</w:t>
-      </w:r>
-      <w:proofErr w:type="spellEnd"/>
-      <w:r>
-        <w:t>`)</w:t>
-      </w:r>
-    </w:p>
-    <w:p>
-      <w:r>
-        <w:t>) ENGINE=</w:t>
-      </w:r>
-      <w:proofErr w:type="spellStart"/>
-      <w:r>
-        <w:t>InnoDB</w:t>
-      </w:r>
-      <w:proofErr w:type="spellEnd"/>
-      <w:r>
-        <w:t xml:space="preserve"> DEFAULT CHARSET=utf8mb4 COLLATE=utf8mb4_0900_ai_ci;</w:t>
-      </w:r>
-    </w:p>
-    <w:p/>
-    <w:p>
-      <w:r>
-        <w:t>CREATE TABLE `personas` (</w:t>
-      </w:r>
-    </w:p>
-    <w:p>
-      <w:r>
-        <w:t xml:space="preserve">  `id` </w:t>
-      </w:r>
-      <w:proofErr w:type="spellStart"/>
-      <w:r>
-        <w:t>int</w:t>
-      </w:r>
-      <w:proofErr w:type="spellEnd"/>
-      <w:r>
-        <w:t xml:space="preserve"> NOT NULL AUTO_INCREMENT,</w:t>
-      </w:r>
-    </w:p>
-    <w:p>
-      <w:r>
-        <w:t xml:space="preserve">  `name` </w:t>
-      </w:r>
-      <w:proofErr w:type="gramStart"/>
-      <w:r>
-        <w:t>varchar(</w:t>
-      </w:r>
-      <w:proofErr w:type="gramEnd"/>
-      <w:r>
-        <w:t>45) DEFAULT NULL,</w:t>
-      </w:r>
-    </w:p>
-    <w:p>
-      <w:r>
-        <w:t xml:space="preserve">  `</w:t>
-      </w:r>
-      <w:proofErr w:type="spellStart"/>
-      <w:r>
-        <w:t>apellidos</w:t>
-      </w:r>
-      <w:proofErr w:type="spellEnd"/>
-      <w:r>
-        <w:t xml:space="preserve">` </w:t>
-      </w:r>
-      <w:proofErr w:type="gramStart"/>
-      <w:r>
-        <w:t>varchar(</w:t>
-      </w:r>
-      <w:proofErr w:type="gramEnd"/>
-      <w:r>
-        <w:t>85) DEFAULT NULL,</w:t>
-      </w:r>
-    </w:p>
-    <w:p>
-      <w:r>
-        <w:t xml:space="preserve">  `</w:t>
-      </w:r>
-      <w:proofErr w:type="spellStart"/>
-      <w:r>
-        <w:t>legajo_id</w:t>
-      </w:r>
-      <w:proofErr w:type="spellEnd"/>
-      <w:r>
-        <w:t xml:space="preserve">` </w:t>
-      </w:r>
-      <w:proofErr w:type="spellStart"/>
-      <w:r>
-        <w:t>int</w:t>
-      </w:r>
-      <w:proofErr w:type="spellEnd"/>
-      <w:r>
-        <w:t xml:space="preserve"> DEFAULT NULL,</w:t>
-      </w:r>
-    </w:p>
-    <w:p>
-      <w:r>
-        <w:t xml:space="preserve">  PRIMARY KEY (`id`),</w:t>
-      </w:r>
-    </w:p>
-    <w:p>
-      <w:r>
-        <w:t xml:space="preserve">  KEY `</w:t>
-      </w:r>
-      <w:proofErr w:type="spellStart"/>
-      <w:r>
-        <w:t>alejo_idx</w:t>
-      </w:r>
-      <w:proofErr w:type="spellEnd"/>
-      <w:r>
-        <w:t>` (`</w:t>
-      </w:r>
-      <w:proofErr w:type="spellStart"/>
-      <w:r>
-        <w:t>legajo_id</w:t>
-      </w:r>
-      <w:proofErr w:type="spellEnd"/>
-      <w:r>
-        <w:t>`)</w:t>
-      </w:r>
-    </w:p>
-    <w:p>
-      <w:r>
-        <w:t>) ENGINE=</w:t>
-      </w:r>
-      <w:proofErr w:type="spellStart"/>
-      <w:r>
-        <w:t>InnoDB</w:t>
-      </w:r>
-      <w:proofErr w:type="spellEnd"/>
-      <w:r>
-        <w:t xml:space="preserve"> DEFAULT CHARSET=utf8mb4 COLLATE=utf8mb4_0900_ai_ci;</w:t>
-      </w:r>
-    </w:p>
-    <w:p/>
-    <w:p>
-      <w:r>
-        <w:t>ALTER TABLE personas</w:t>
-      </w:r>
-    </w:p>
-    <w:p>
-      <w:proofErr w:type="gramStart"/>
-      <w:r>
-        <w:t>ADD  CONSTRAINT</w:t>
-      </w:r>
-      <w:proofErr w:type="gramEnd"/>
-      <w:r>
-        <w:t xml:space="preserve"> `</w:t>
-      </w:r>
-      <w:proofErr w:type="spellStart"/>
-      <w:r>
-        <w:t>alejo</w:t>
-      </w:r>
-      <w:proofErr w:type="spellEnd"/>
-      <w:r>
-        <w:t>` FOREIGN KEY (`</w:t>
-      </w:r>
-      <w:proofErr w:type="spellStart"/>
-      <w:r>
-        <w:t>legajo_id</w:t>
-      </w:r>
-      <w:proofErr w:type="spellEnd"/>
-      <w:r>
-        <w:t>`) REFERENCES `</w:t>
-      </w:r>
-      <w:proofErr w:type="spellStart"/>
-      <w:r>
-        <w:t>legajo</w:t>
-      </w:r>
-      <w:proofErr w:type="spellEnd"/>
-      <w:r>
-        <w:t>` (`</w:t>
-      </w:r>
-      <w:proofErr w:type="spellStart"/>
-      <w:r>
-        <w:t>idlegajo</w:t>
-      </w:r>
-      <w:proofErr w:type="spellEnd"/>
-      <w:r>
-        <w:t>`);</w:t>
-      </w:r>
-    </w:p>
-    <w:p/>
-    <w:p>
-      <w:r>
-        <w:t xml:space="preserve">ALTER TABLE </w:t>
-      </w:r>
-      <w:proofErr w:type="spellStart"/>
-      <w:r>
-        <w:t>legajo</w:t>
-      </w:r>
-      <w:proofErr w:type="spellEnd"/>
-      <w:r>
-        <w:t xml:space="preserve"> </w:t>
-      </w:r>
-    </w:p>
-    <w:p>
-      <w:proofErr w:type="gramStart"/>
-      <w:r>
-        <w:t>ADD  CONSTRAINT</w:t>
-      </w:r>
-      <w:proofErr w:type="gramEnd"/>
-      <w:r>
-        <w:t xml:space="preserve"> `</w:t>
-      </w:r>
-      <w:proofErr w:type="spellStart"/>
-      <w:r>
-        <w:t>FK_nombre</w:t>
-      </w:r>
-      <w:proofErr w:type="spellEnd"/>
-      <w:r>
-        <w:t>` FOREIGN KEY (`</w:t>
-      </w:r>
-      <w:proofErr w:type="spellStart"/>
-      <w:r>
-        <w:t>persona_id</w:t>
-      </w:r>
-      <w:proofErr w:type="spellEnd"/>
-      <w:r>
         <w:t>`) REFERENCES `personas` (`id`);</w:t>
       </w:r>
     </w:p>
     <w:p>
       <w:r>
-        <w:lastRenderedPageBreak/>
+        <w:rPr>
+          <w:noProof/>
+        </w:rPr>
         <w:drawing>
           <wp:inline distT="0" distB="0" distL="0" distR="0" wp14:anchorId="48A65F9B" wp14:editId="242788A7">
             <wp:extent cx="5612130" cy="3547110"/>
@@ -1511,6 +1926,7 @@
           <w:sz w:val="20"/>
           <w:szCs w:val="20"/>
         </w:rPr>
+        <w:lastRenderedPageBreak/>
         <w:t>import</w:t>
       </w:r>
       <w:r>
@@ -2526,7 +2942,6 @@
           <w:szCs w:val="20"/>
           <w:lang w:val="es-AR"/>
         </w:rPr>
-        <w:lastRenderedPageBreak/>
         <w:t>import</w:t>
       </w:r>
       <w:proofErr w:type="spellEnd"/>
@@ -4210,6 +4625,7 @@
           <w:sz w:val="20"/>
           <w:szCs w:val="20"/>
         </w:rPr>
+        <w:lastRenderedPageBreak/>
         <w:tab/>
       </w:r>
       <w:r>
@@ -5138,28 +5554,30 @@
           <w:rFonts w:ascii="Consolas" w:hAnsi="Consolas" w:cs="Consolas"/>
           <w:sz w:val="20"/>
           <w:szCs w:val="20"/>
-        </w:rPr>
-      </w:pPr>
-      <w:r>
-        <w:rPr>
-          <w:rFonts w:ascii="Consolas" w:hAnsi="Consolas" w:cs="Consolas"/>
-          <w:color w:val="000000"/>
-          <w:sz w:val="20"/>
-          <w:szCs w:val="20"/>
-          <w:lang w:val="es-AR"/>
-        </w:rPr>
-        <w:tab/>
-      </w:r>
-      <w:r>
-        <w:rPr>
-          <w:rFonts w:ascii="Consolas" w:hAnsi="Consolas" w:cs="Consolas"/>
-          <w:color w:val="000000"/>
-          <w:sz w:val="20"/>
-          <w:szCs w:val="20"/>
-          <w:lang w:val="es-AR"/>
-        </w:rPr>
-        <w:tab/>
-      </w:r>
+          <w:lang w:val="es-AR"/>
+        </w:rPr>
+      </w:pPr>
+      <w:r>
+        <w:rPr>
+          <w:rFonts w:ascii="Consolas" w:hAnsi="Consolas" w:cs="Consolas"/>
+          <w:color w:val="000000"/>
+          <w:sz w:val="20"/>
+          <w:szCs w:val="20"/>
+          <w:lang w:val="es-AR"/>
+        </w:rPr>
+        <w:tab/>
+      </w:r>
+      <w:r>
+        <w:rPr>
+          <w:rFonts w:ascii="Consolas" w:hAnsi="Consolas" w:cs="Consolas"/>
+          <w:color w:val="000000"/>
+          <w:sz w:val="20"/>
+          <w:szCs w:val="20"/>
+          <w:lang w:val="es-AR"/>
+        </w:rPr>
+        <w:tab/>
+      </w:r>
+      <w:proofErr w:type="spellStart"/>
       <w:r>
         <w:rPr>
           <w:rFonts w:ascii="Consolas" w:hAnsi="Consolas" w:cs="Consolas"/>
@@ -5168,35 +5586,38 @@
           <w:color w:val="7F0055"/>
           <w:sz w:val="20"/>
           <w:szCs w:val="20"/>
+          <w:lang w:val="es-AR"/>
         </w:rPr>
         <w:t>return</w:t>
       </w:r>
-      <w:r>
-        <w:rPr>
-          <w:rFonts w:ascii="Consolas" w:hAnsi="Consolas" w:cs="Consolas"/>
-          <w:color w:val="000000"/>
-          <w:sz w:val="20"/>
-          <w:szCs w:val="20"/>
+      <w:proofErr w:type="spellEnd"/>
+      <w:r>
+        <w:rPr>
+          <w:rFonts w:ascii="Consolas" w:hAnsi="Consolas" w:cs="Consolas"/>
+          <w:color w:val="000000"/>
+          <w:sz w:val="20"/>
+          <w:szCs w:val="20"/>
+          <w:lang w:val="es-AR"/>
         </w:rPr>
         <w:t xml:space="preserve"> </w:t>
       </w:r>
-      <w:proofErr w:type="spellStart"/>
       <w:r>
         <w:rPr>
           <w:rFonts w:ascii="Consolas" w:hAnsi="Consolas" w:cs="Consolas"/>
           <w:color w:val="0000C0"/>
           <w:sz w:val="20"/>
           <w:szCs w:val="20"/>
+          <w:lang w:val="es-AR"/>
         </w:rPr>
         <w:t>legajo</w:t>
       </w:r>
-      <w:proofErr w:type="spellEnd"/>
-      <w:r>
-        <w:rPr>
-          <w:rFonts w:ascii="Consolas" w:hAnsi="Consolas" w:cs="Consolas"/>
-          <w:color w:val="000000"/>
-          <w:sz w:val="20"/>
-          <w:szCs w:val="20"/>
+      <w:r>
+        <w:rPr>
+          <w:rFonts w:ascii="Consolas" w:hAnsi="Consolas" w:cs="Consolas"/>
+          <w:color w:val="000000"/>
+          <w:sz w:val="20"/>
+          <w:szCs w:val="20"/>
+          <w:lang w:val="es-AR"/>
         </w:rPr>
         <w:t>;</w:t>
       </w:r>
@@ -5211,14 +5632,16 @@
           <w:rFonts w:ascii="Consolas" w:hAnsi="Consolas" w:cs="Consolas"/>
           <w:sz w:val="20"/>
           <w:szCs w:val="20"/>
-        </w:rPr>
-      </w:pPr>
-      <w:r>
-        <w:rPr>
-          <w:rFonts w:ascii="Consolas" w:hAnsi="Consolas" w:cs="Consolas"/>
-          <w:color w:val="000000"/>
-          <w:sz w:val="20"/>
-          <w:szCs w:val="20"/>
+          <w:lang w:val="es-AR"/>
+        </w:rPr>
+      </w:pPr>
+      <w:r>
+        <w:rPr>
+          <w:rFonts w:ascii="Consolas" w:hAnsi="Consolas" w:cs="Consolas"/>
+          <w:color w:val="000000"/>
+          <w:sz w:val="20"/>
+          <w:szCs w:val="20"/>
+          <w:lang w:val="es-AR"/>
         </w:rPr>
         <w:tab/>
         <w:t>}</w:t>
@@ -5234,30 +5657,34 @@
           <w:rFonts w:ascii="Consolas" w:hAnsi="Consolas" w:cs="Consolas"/>
           <w:sz w:val="20"/>
           <w:szCs w:val="20"/>
-        </w:rPr>
-      </w:pPr>
-    </w:p>
-    <w:p>
-      <w:pPr>
-        <w:autoSpaceDE w:val="0"/>
-        <w:autoSpaceDN w:val="0"/>
-        <w:adjustRightInd w:val="0"/>
-        <w:spacing w:after="0" w:line="240" w:lineRule="auto"/>
-        <w:rPr>
-          <w:rFonts w:ascii="Consolas" w:hAnsi="Consolas" w:cs="Consolas"/>
-          <w:sz w:val="20"/>
-          <w:szCs w:val="20"/>
-        </w:rPr>
-      </w:pPr>
-      <w:r>
-        <w:rPr>
-          <w:rFonts w:ascii="Consolas" w:hAnsi="Consolas" w:cs="Consolas"/>
-          <w:color w:val="000000"/>
-          <w:sz w:val="20"/>
-          <w:szCs w:val="20"/>
-        </w:rPr>
-        <w:tab/>
-      </w:r>
+          <w:lang w:val="es-AR"/>
+        </w:rPr>
+      </w:pPr>
+    </w:p>
+    <w:p>
+      <w:pPr>
+        <w:autoSpaceDE w:val="0"/>
+        <w:autoSpaceDN w:val="0"/>
+        <w:adjustRightInd w:val="0"/>
+        <w:spacing w:after="0" w:line="240" w:lineRule="auto"/>
+        <w:rPr>
+          <w:rFonts w:ascii="Consolas" w:hAnsi="Consolas" w:cs="Consolas"/>
+          <w:sz w:val="20"/>
+          <w:szCs w:val="20"/>
+          <w:lang w:val="es-AR"/>
+        </w:rPr>
+      </w:pPr>
+      <w:r>
+        <w:rPr>
+          <w:rFonts w:ascii="Consolas" w:hAnsi="Consolas" w:cs="Consolas"/>
+          <w:color w:val="000000"/>
+          <w:sz w:val="20"/>
+          <w:szCs w:val="20"/>
+          <w:lang w:val="es-AR"/>
+        </w:rPr>
+        <w:tab/>
+      </w:r>
+      <w:proofErr w:type="spellStart"/>
       <w:r>
         <w:rPr>
           <w:rFonts w:ascii="Consolas" w:hAnsi="Consolas" w:cs="Consolas"/>
@@ -5266,18 +5693,22 @@
           <w:color w:val="7F0055"/>
           <w:sz w:val="20"/>
           <w:szCs w:val="20"/>
+          <w:lang w:val="es-AR"/>
         </w:rPr>
         <w:t>public</w:t>
       </w:r>
-      <w:r>
-        <w:rPr>
-          <w:rFonts w:ascii="Consolas" w:hAnsi="Consolas" w:cs="Consolas"/>
-          <w:color w:val="000000"/>
-          <w:sz w:val="20"/>
-          <w:szCs w:val="20"/>
+      <w:proofErr w:type="spellEnd"/>
+      <w:r>
+        <w:rPr>
+          <w:rFonts w:ascii="Consolas" w:hAnsi="Consolas" w:cs="Consolas"/>
+          <w:color w:val="000000"/>
+          <w:sz w:val="20"/>
+          <w:szCs w:val="20"/>
+          <w:lang w:val="es-AR"/>
         </w:rPr>
         <w:t xml:space="preserve"> </w:t>
       </w:r>
+      <w:proofErr w:type="spellStart"/>
       <w:r>
         <w:rPr>
           <w:rFonts w:ascii="Consolas" w:hAnsi="Consolas" w:cs="Consolas"/>
@@ -5286,15 +5717,18 @@
           <w:color w:val="7F0055"/>
           <w:sz w:val="20"/>
           <w:szCs w:val="20"/>
+          <w:lang w:val="es-AR"/>
         </w:rPr>
         <w:t>void</w:t>
       </w:r>
-      <w:r>
-        <w:rPr>
-          <w:rFonts w:ascii="Consolas" w:hAnsi="Consolas" w:cs="Consolas"/>
-          <w:color w:val="000000"/>
-          <w:sz w:val="20"/>
-          <w:szCs w:val="20"/>
+      <w:proofErr w:type="spellEnd"/>
+      <w:r>
+        <w:rPr>
+          <w:rFonts w:ascii="Consolas" w:hAnsi="Consolas" w:cs="Consolas"/>
+          <w:color w:val="000000"/>
+          <w:sz w:val="20"/>
+          <w:szCs w:val="20"/>
+          <w:lang w:val="es-AR"/>
         </w:rPr>
         <w:t xml:space="preserve"> </w:t>
       </w:r>
@@ -5306,6 +5740,7 @@
           <w:color w:val="000000"/>
           <w:sz w:val="20"/>
           <w:szCs w:val="20"/>
+          <w:lang w:val="es-AR"/>
         </w:rPr>
         <w:t>setLegajo</w:t>
       </w:r>
@@ -5316,10 +5751,10 @@
           <w:color w:val="000000"/>
           <w:sz w:val="20"/>
           <w:szCs w:val="20"/>
+          <w:lang w:val="es-AR"/>
         </w:rPr>
         <w:t>(</w:t>
       </w:r>
-      <w:proofErr w:type="spellStart"/>
       <w:proofErr w:type="gramEnd"/>
       <w:r>
         <w:rPr>
@@ -5327,36 +5762,27 @@
           <w:color w:val="000000"/>
           <w:sz w:val="20"/>
           <w:szCs w:val="20"/>
-        </w:rPr>
-        <w:t>Legajo</w:t>
-      </w:r>
-      <w:proofErr w:type="spellEnd"/>
-      <w:r>
-        <w:rPr>
-          <w:rFonts w:ascii="Consolas" w:hAnsi="Consolas" w:cs="Consolas"/>
-          <w:color w:val="000000"/>
-          <w:sz w:val="20"/>
-          <w:szCs w:val="20"/>
-        </w:rPr>
-        <w:t xml:space="preserve"> </w:t>
-      </w:r>
-      <w:proofErr w:type="spellStart"/>
+          <w:lang w:val="es-AR"/>
+        </w:rPr>
+        <w:t xml:space="preserve">Legajo </w:t>
+      </w:r>
       <w:r>
         <w:rPr>
           <w:rFonts w:ascii="Consolas" w:hAnsi="Consolas" w:cs="Consolas"/>
           <w:color w:val="6A3E3E"/>
           <w:sz w:val="20"/>
           <w:szCs w:val="20"/>
+          <w:lang w:val="es-AR"/>
         </w:rPr>
         <w:t>legajo</w:t>
       </w:r>
-      <w:proofErr w:type="spellEnd"/>
-      <w:r>
-        <w:rPr>
-          <w:rFonts w:ascii="Consolas" w:hAnsi="Consolas" w:cs="Consolas"/>
-          <w:color w:val="000000"/>
-          <w:sz w:val="20"/>
-          <w:szCs w:val="20"/>
+      <w:r>
+        <w:rPr>
+          <w:rFonts w:ascii="Consolas" w:hAnsi="Consolas" w:cs="Consolas"/>
+          <w:color w:val="000000"/>
+          <w:sz w:val="20"/>
+          <w:szCs w:val="20"/>
+          <w:lang w:val="es-AR"/>
         </w:rPr>
         <w:t>) {</w:t>
       </w:r>
@@ -5371,23 +5797,26 @@
           <w:rFonts w:ascii="Consolas" w:hAnsi="Consolas" w:cs="Consolas"/>
           <w:sz w:val="20"/>
           <w:szCs w:val="20"/>
-        </w:rPr>
-      </w:pPr>
-      <w:r>
-        <w:rPr>
-          <w:rFonts w:ascii="Consolas" w:hAnsi="Consolas" w:cs="Consolas"/>
-          <w:color w:val="000000"/>
-          <w:sz w:val="20"/>
-          <w:szCs w:val="20"/>
-        </w:rPr>
-        <w:tab/>
-      </w:r>
-      <w:r>
-        <w:rPr>
-          <w:rFonts w:ascii="Consolas" w:hAnsi="Consolas" w:cs="Consolas"/>
-          <w:color w:val="000000"/>
-          <w:sz w:val="20"/>
-          <w:szCs w:val="20"/>
+          <w:lang w:val="es-AR"/>
+        </w:rPr>
+      </w:pPr>
+      <w:r>
+        <w:rPr>
+          <w:rFonts w:ascii="Consolas" w:hAnsi="Consolas" w:cs="Consolas"/>
+          <w:color w:val="000000"/>
+          <w:sz w:val="20"/>
+          <w:szCs w:val="20"/>
+          <w:lang w:val="es-AR"/>
+        </w:rPr>
+        <w:tab/>
+      </w:r>
+      <w:r>
+        <w:rPr>
+          <w:rFonts w:ascii="Consolas" w:hAnsi="Consolas" w:cs="Consolas"/>
+          <w:color w:val="000000"/>
+          <w:sz w:val="20"/>
+          <w:szCs w:val="20"/>
+          <w:lang w:val="es-AR"/>
         </w:rPr>
         <w:tab/>
       </w:r>
@@ -5401,6 +5830,7 @@
           <w:color w:val="7F0055"/>
           <w:sz w:val="20"/>
           <w:szCs w:val="20"/>
+          <w:lang w:val="es-AR"/>
         </w:rPr>
         <w:t>this</w:t>
       </w:r>
@@ -5410,6 +5840,7 @@
           <w:color w:val="000000"/>
           <w:sz w:val="20"/>
           <w:szCs w:val="20"/>
+          <w:lang w:val="es-AR"/>
         </w:rPr>
         <w:t>.</w:t>
       </w:r>
@@ -5419,6 +5850,7 @@
           <w:color w:val="0000C0"/>
           <w:sz w:val="20"/>
           <w:szCs w:val="20"/>
+          <w:lang w:val="es-AR"/>
         </w:rPr>
         <w:t>legajo</w:t>
       </w:r>
@@ -5430,26 +5862,27 @@
           <w:color w:val="000000"/>
           <w:sz w:val="20"/>
           <w:szCs w:val="20"/>
+          <w:lang w:val="es-AR"/>
         </w:rPr>
         <w:t xml:space="preserve"> = </w:t>
       </w:r>
-      <w:proofErr w:type="spellStart"/>
       <w:r>
         <w:rPr>
           <w:rFonts w:ascii="Consolas" w:hAnsi="Consolas" w:cs="Consolas"/>
           <w:color w:val="6A3E3E"/>
           <w:sz w:val="20"/>
           <w:szCs w:val="20"/>
+          <w:lang w:val="es-AR"/>
         </w:rPr>
         <w:t>legajo</w:t>
       </w:r>
-      <w:proofErr w:type="spellEnd"/>
-      <w:r>
-        <w:rPr>
-          <w:rFonts w:ascii="Consolas" w:hAnsi="Consolas" w:cs="Consolas"/>
-          <w:color w:val="000000"/>
-          <w:sz w:val="20"/>
-          <w:szCs w:val="20"/>
+      <w:r>
+        <w:rPr>
+          <w:rFonts w:ascii="Consolas" w:hAnsi="Consolas" w:cs="Consolas"/>
+          <w:color w:val="000000"/>
+          <w:sz w:val="20"/>
+          <w:szCs w:val="20"/>
+          <w:lang w:val="es-AR"/>
         </w:rPr>
         <w:t>;</w:t>
       </w:r>
@@ -5464,16 +5897,17 @@
           <w:rFonts w:ascii="Consolas" w:hAnsi="Consolas" w:cs="Consolas"/>
           <w:sz w:val="20"/>
           <w:szCs w:val="20"/>
-        </w:rPr>
-      </w:pPr>
-      <w:r>
-        <w:rPr>
-          <w:rFonts w:ascii="Consolas" w:hAnsi="Consolas" w:cs="Consolas"/>
-          <w:color w:val="000000"/>
-          <w:sz w:val="20"/>
-          <w:szCs w:val="20"/>
-        </w:rPr>
-        <w:lastRenderedPageBreak/>
+          <w:lang w:val="es-AR"/>
+        </w:rPr>
+      </w:pPr>
+      <w:r>
+        <w:rPr>
+          <w:rFonts w:ascii="Consolas" w:hAnsi="Consolas" w:cs="Consolas"/>
+          <w:color w:val="000000"/>
+          <w:sz w:val="20"/>
+          <w:szCs w:val="20"/>
+          <w:lang w:val="es-AR"/>
+        </w:rPr>
         <w:tab/>
         <w:t>}</w:t>
       </w:r>
@@ -5488,24 +5922,27 @@
           <w:rFonts w:ascii="Consolas" w:hAnsi="Consolas" w:cs="Consolas"/>
           <w:sz w:val="20"/>
           <w:szCs w:val="20"/>
-        </w:rPr>
-      </w:pPr>
-    </w:p>
-    <w:p>
-      <w:pPr>
-        <w:rPr>
-          <w:rFonts w:ascii="Consolas" w:hAnsi="Consolas" w:cs="Consolas"/>
-          <w:color w:val="000000"/>
-          <w:sz w:val="20"/>
-          <w:szCs w:val="20"/>
-        </w:rPr>
-      </w:pPr>
-      <w:r>
-        <w:rPr>
-          <w:rFonts w:ascii="Consolas" w:hAnsi="Consolas" w:cs="Consolas"/>
-          <w:color w:val="000000"/>
-          <w:sz w:val="20"/>
-          <w:szCs w:val="20"/>
+          <w:lang w:val="es-AR"/>
+        </w:rPr>
+      </w:pPr>
+    </w:p>
+    <w:p>
+      <w:pPr>
+        <w:rPr>
+          <w:rFonts w:ascii="Consolas" w:hAnsi="Consolas" w:cs="Consolas"/>
+          <w:color w:val="000000"/>
+          <w:sz w:val="20"/>
+          <w:szCs w:val="20"/>
+          <w:lang w:val="es-AR"/>
+        </w:rPr>
+      </w:pPr>
+      <w:r>
+        <w:rPr>
+          <w:rFonts w:ascii="Consolas" w:hAnsi="Consolas" w:cs="Consolas"/>
+          <w:color w:val="000000"/>
+          <w:sz w:val="20"/>
+          <w:szCs w:val="20"/>
+          <w:lang w:val="es-AR"/>
         </w:rPr>
         <w:t>}</w:t>
       </w:r>
@@ -5517,6 +5954,7 @@
           <w:color w:val="000000"/>
           <w:sz w:val="20"/>
           <w:szCs w:val="20"/>
+          <w:lang w:val="es-AR"/>
         </w:rPr>
       </w:pPr>
     </w:p>
@@ -6764,6 +7202,7 @@
           <w:sz w:val="20"/>
           <w:szCs w:val="20"/>
         </w:rPr>
+        <w:lastRenderedPageBreak/>
         <w:tab/>
       </w:r>
       <w:r>
@@ -7680,7 +8119,6 @@
           <w:szCs w:val="20"/>
           <w:lang w:val="es-AR"/>
         </w:rPr>
-        <w:lastRenderedPageBreak/>
         <w:tab/>
       </w:r>
     </w:p>
@@ -9179,6 +9617,7 @@
           <w:sz w:val="20"/>
           <w:szCs w:val="20"/>
         </w:rPr>
+        <w:lastRenderedPageBreak/>
         <w:t>PersonaServiceImpl.java</w:t>
       </w:r>
     </w:p>
@@ -10129,7 +10568,6 @@
           <w:sz w:val="20"/>
           <w:szCs w:val="20"/>
         </w:rPr>
-        <w:lastRenderedPageBreak/>
         <w:tab/>
       </w:r>
       <w:r>
@@ -11982,16 +12420,18 @@
           <w:rFonts w:ascii="Consolas" w:hAnsi="Consolas" w:cs="Consolas"/>
           <w:sz w:val="20"/>
           <w:szCs w:val="20"/>
-        </w:rPr>
-      </w:pPr>
-      <w:r>
-        <w:rPr>
-          <w:rFonts w:ascii="Consolas" w:hAnsi="Consolas" w:cs="Consolas"/>
-          <w:color w:val="000000"/>
-          <w:sz w:val="20"/>
-          <w:szCs w:val="20"/>
-          <w:lang w:val="es-AR"/>
-        </w:rPr>
+          <w:lang w:val="es-AR"/>
+        </w:rPr>
+      </w:pPr>
+      <w:r>
+        <w:rPr>
+          <w:rFonts w:ascii="Consolas" w:hAnsi="Consolas" w:cs="Consolas"/>
+          <w:color w:val="000000"/>
+          <w:sz w:val="20"/>
+          <w:szCs w:val="20"/>
+          <w:lang w:val="es-AR"/>
+        </w:rPr>
+        <w:lastRenderedPageBreak/>
         <w:tab/>
       </w:r>
       <w:r>
@@ -12011,6 +12451,7 @@
           <w:color w:val="0000C0"/>
           <w:sz w:val="20"/>
           <w:szCs w:val="20"/>
+          <w:lang w:val="es-AR"/>
         </w:rPr>
         <w:t>personaRepositorio</w:t>
       </w:r>
@@ -12020,6 +12461,7 @@
           <w:color w:val="000000"/>
           <w:sz w:val="20"/>
           <w:szCs w:val="20"/>
+          <w:lang w:val="es-AR"/>
         </w:rPr>
         <w:t>.delete</w:t>
       </w:r>
@@ -12030,24 +12472,29 @@
           <w:color w:val="000000"/>
           <w:sz w:val="20"/>
           <w:szCs w:val="20"/>
+          <w:lang w:val="es-AR"/>
         </w:rPr>
         <w:t>(</w:t>
       </w:r>
+      <w:proofErr w:type="spellStart"/>
       <w:r>
         <w:rPr>
           <w:rFonts w:ascii="Consolas" w:hAnsi="Consolas" w:cs="Consolas"/>
           <w:color w:val="6A3E3E"/>
           <w:sz w:val="20"/>
           <w:szCs w:val="20"/>
+          <w:lang w:val="es-AR"/>
         </w:rPr>
         <w:t>entity</w:t>
       </w:r>
-      <w:r>
-        <w:rPr>
-          <w:rFonts w:ascii="Consolas" w:hAnsi="Consolas" w:cs="Consolas"/>
-          <w:color w:val="000000"/>
-          <w:sz w:val="20"/>
-          <w:szCs w:val="20"/>
+      <w:proofErr w:type="spellEnd"/>
+      <w:r>
+        <w:rPr>
+          <w:rFonts w:ascii="Consolas" w:hAnsi="Consolas" w:cs="Consolas"/>
+          <w:color w:val="000000"/>
+          <w:sz w:val="20"/>
+          <w:szCs w:val="20"/>
+          <w:lang w:val="es-AR"/>
         </w:rPr>
         <w:t>);</w:t>
       </w:r>
@@ -12070,8 +12517,17 @@
           <w:color w:val="000000"/>
           <w:sz w:val="20"/>
           <w:szCs w:val="20"/>
-        </w:rPr>
-        <w:tab/>
+          <w:lang w:val="es-AR"/>
+        </w:rPr>
+        <w:tab/>
+      </w:r>
+      <w:r>
+        <w:rPr>
+          <w:rFonts w:ascii="Consolas" w:hAnsi="Consolas" w:cs="Consolas"/>
+          <w:color w:val="000000"/>
+          <w:sz w:val="20"/>
+          <w:szCs w:val="20"/>
+        </w:rPr>
         <w:t>}</w:t>
       </w:r>
     </w:p>
@@ -12558,6 +13014,7 @@
           <w:rFonts w:ascii="Consolas" w:hAnsi="Consolas" w:cs="Consolas"/>
           <w:sz w:val="20"/>
           <w:szCs w:val="20"/>
+          <w:lang w:val="es-AR"/>
         </w:rPr>
       </w:pPr>
       <w:r>
@@ -12585,6 +13042,7 @@
           <w:color w:val="0000C0"/>
           <w:sz w:val="20"/>
           <w:szCs w:val="20"/>
+          <w:lang w:val="es-AR"/>
         </w:rPr>
         <w:t>personaRepositorio</w:t>
       </w:r>
@@ -12594,6 +13052,7 @@
           <w:color w:val="000000"/>
           <w:sz w:val="20"/>
           <w:szCs w:val="20"/>
+          <w:lang w:val="es-AR"/>
         </w:rPr>
         <w:t>.deleteAll</w:t>
       </w:r>
@@ -12604,24 +13063,29 @@
           <w:color w:val="000000"/>
           <w:sz w:val="20"/>
           <w:szCs w:val="20"/>
+          <w:lang w:val="es-AR"/>
         </w:rPr>
         <w:t>(</w:t>
       </w:r>
+      <w:proofErr w:type="spellStart"/>
       <w:r>
         <w:rPr>
           <w:rFonts w:ascii="Consolas" w:hAnsi="Consolas" w:cs="Consolas"/>
           <w:color w:val="6A3E3E"/>
           <w:sz w:val="20"/>
           <w:szCs w:val="20"/>
+          <w:lang w:val="es-AR"/>
         </w:rPr>
         <w:t>entities</w:t>
       </w:r>
-      <w:r>
-        <w:rPr>
-          <w:rFonts w:ascii="Consolas" w:hAnsi="Consolas" w:cs="Consolas"/>
-          <w:color w:val="000000"/>
-          <w:sz w:val="20"/>
-          <w:szCs w:val="20"/>
+      <w:proofErr w:type="spellEnd"/>
+      <w:r>
+        <w:rPr>
+          <w:rFonts w:ascii="Consolas" w:hAnsi="Consolas" w:cs="Consolas"/>
+          <w:color w:val="000000"/>
+          <w:sz w:val="20"/>
+          <w:szCs w:val="20"/>
+          <w:lang w:val="es-AR"/>
         </w:rPr>
         <w:t>);</w:t>
       </w:r>
@@ -12636,14 +13100,16 @@
           <w:rFonts w:ascii="Consolas" w:hAnsi="Consolas" w:cs="Consolas"/>
           <w:sz w:val="20"/>
           <w:szCs w:val="20"/>
-        </w:rPr>
-      </w:pPr>
-      <w:r>
-        <w:rPr>
-          <w:rFonts w:ascii="Consolas" w:hAnsi="Consolas" w:cs="Consolas"/>
-          <w:color w:val="000000"/>
-          <w:sz w:val="20"/>
-          <w:szCs w:val="20"/>
+          <w:lang w:val="es-AR"/>
+        </w:rPr>
+      </w:pPr>
+      <w:r>
+        <w:rPr>
+          <w:rFonts w:ascii="Consolas" w:hAnsi="Consolas" w:cs="Consolas"/>
+          <w:color w:val="000000"/>
+          <w:sz w:val="20"/>
+          <w:szCs w:val="20"/>
+          <w:lang w:val="es-AR"/>
         </w:rPr>
         <w:tab/>
         <w:t>}</w:t>
@@ -12659,27 +13125,30 @@
           <w:rFonts w:ascii="Consolas" w:hAnsi="Consolas" w:cs="Consolas"/>
           <w:sz w:val="20"/>
           <w:szCs w:val="20"/>
-        </w:rPr>
-      </w:pPr>
-    </w:p>
-    <w:p>
-      <w:pPr>
-        <w:autoSpaceDE w:val="0"/>
-        <w:autoSpaceDN w:val="0"/>
-        <w:adjustRightInd w:val="0"/>
-        <w:spacing w:after="0" w:line="240" w:lineRule="auto"/>
-        <w:rPr>
-          <w:rFonts w:ascii="Consolas" w:hAnsi="Consolas" w:cs="Consolas"/>
-          <w:sz w:val="20"/>
-          <w:szCs w:val="20"/>
-        </w:rPr>
-      </w:pPr>
-      <w:r>
-        <w:rPr>
-          <w:rFonts w:ascii="Consolas" w:hAnsi="Consolas" w:cs="Consolas"/>
-          <w:color w:val="000000"/>
-          <w:sz w:val="20"/>
-          <w:szCs w:val="20"/>
+          <w:lang w:val="es-AR"/>
+        </w:rPr>
+      </w:pPr>
+    </w:p>
+    <w:p>
+      <w:pPr>
+        <w:autoSpaceDE w:val="0"/>
+        <w:autoSpaceDN w:val="0"/>
+        <w:adjustRightInd w:val="0"/>
+        <w:spacing w:after="0" w:line="240" w:lineRule="auto"/>
+        <w:rPr>
+          <w:rFonts w:ascii="Consolas" w:hAnsi="Consolas" w:cs="Consolas"/>
+          <w:sz w:val="20"/>
+          <w:szCs w:val="20"/>
+          <w:lang w:val="es-AR"/>
+        </w:rPr>
+      </w:pPr>
+      <w:r>
+        <w:rPr>
+          <w:rFonts w:ascii="Consolas" w:hAnsi="Consolas" w:cs="Consolas"/>
+          <w:color w:val="000000"/>
+          <w:sz w:val="20"/>
+          <w:szCs w:val="20"/>
+          <w:lang w:val="es-AR"/>
         </w:rPr>
         <w:tab/>
       </w:r>
@@ -12689,31 +13158,47 @@
           <w:color w:val="646464"/>
           <w:sz w:val="20"/>
           <w:szCs w:val="20"/>
-        </w:rPr>
-        <w:t>@Override</w:t>
-      </w:r>
-    </w:p>
-    <w:p>
-      <w:pPr>
-        <w:autoSpaceDE w:val="0"/>
-        <w:autoSpaceDN w:val="0"/>
-        <w:adjustRightInd w:val="0"/>
-        <w:spacing w:after="0" w:line="240" w:lineRule="auto"/>
-        <w:rPr>
-          <w:rFonts w:ascii="Consolas" w:hAnsi="Consolas" w:cs="Consolas"/>
-          <w:sz w:val="20"/>
-          <w:szCs w:val="20"/>
-        </w:rPr>
-      </w:pPr>
-      <w:r>
-        <w:rPr>
-          <w:rFonts w:ascii="Consolas" w:hAnsi="Consolas" w:cs="Consolas"/>
-          <w:color w:val="000000"/>
-          <w:sz w:val="20"/>
-          <w:szCs w:val="20"/>
-        </w:rPr>
-        <w:tab/>
-      </w:r>
+          <w:lang w:val="es-AR"/>
+        </w:rPr>
+        <w:t>@</w:t>
+      </w:r>
+      <w:proofErr w:type="spellStart"/>
+      <w:r>
+        <w:rPr>
+          <w:rFonts w:ascii="Consolas" w:hAnsi="Consolas" w:cs="Consolas"/>
+          <w:color w:val="646464"/>
+          <w:sz w:val="20"/>
+          <w:szCs w:val="20"/>
+          <w:lang w:val="es-AR"/>
+        </w:rPr>
+        <w:t>Override</w:t>
+      </w:r>
+      <w:proofErr w:type="spellEnd"/>
+    </w:p>
+    <w:p>
+      <w:pPr>
+        <w:autoSpaceDE w:val="0"/>
+        <w:autoSpaceDN w:val="0"/>
+        <w:adjustRightInd w:val="0"/>
+        <w:spacing w:after="0" w:line="240" w:lineRule="auto"/>
+        <w:rPr>
+          <w:rFonts w:ascii="Consolas" w:hAnsi="Consolas" w:cs="Consolas"/>
+          <w:sz w:val="20"/>
+          <w:szCs w:val="20"/>
+          <w:lang w:val="es-AR"/>
+        </w:rPr>
+      </w:pPr>
+      <w:r>
+        <w:rPr>
+          <w:rFonts w:ascii="Consolas" w:hAnsi="Consolas" w:cs="Consolas"/>
+          <w:color w:val="000000"/>
+          <w:sz w:val="20"/>
+          <w:szCs w:val="20"/>
+          <w:lang w:val="es-AR"/>
+        </w:rPr>
+        <w:tab/>
+      </w:r>
+      <w:proofErr w:type="spellStart"/>
       <w:r>
         <w:rPr>
           <w:rFonts w:ascii="Consolas" w:hAnsi="Consolas" w:cs="Consolas"/>
@@ -12722,18 +13207,22 @@
           <w:color w:val="7F0055"/>
           <w:sz w:val="20"/>
           <w:szCs w:val="20"/>
+          <w:lang w:val="es-AR"/>
         </w:rPr>
         <w:t>public</w:t>
       </w:r>
-      <w:r>
-        <w:rPr>
-          <w:rFonts w:ascii="Consolas" w:hAnsi="Consolas" w:cs="Consolas"/>
-          <w:color w:val="000000"/>
-          <w:sz w:val="20"/>
-          <w:szCs w:val="20"/>
+      <w:proofErr w:type="spellEnd"/>
+      <w:r>
+        <w:rPr>
+          <w:rFonts w:ascii="Consolas" w:hAnsi="Consolas" w:cs="Consolas"/>
+          <w:color w:val="000000"/>
+          <w:sz w:val="20"/>
+          <w:szCs w:val="20"/>
+          <w:lang w:val="es-AR"/>
         </w:rPr>
         <w:t xml:space="preserve"> </w:t>
       </w:r>
+      <w:proofErr w:type="spellStart"/>
       <w:r>
         <w:rPr>
           <w:rFonts w:ascii="Consolas" w:hAnsi="Consolas" w:cs="Consolas"/>
@@ -12742,15 +13231,18 @@
           <w:color w:val="7F0055"/>
           <w:sz w:val="20"/>
           <w:szCs w:val="20"/>
+          <w:lang w:val="es-AR"/>
         </w:rPr>
         <w:t>void</w:t>
       </w:r>
-      <w:r>
-        <w:rPr>
-          <w:rFonts w:ascii="Consolas" w:hAnsi="Consolas" w:cs="Consolas"/>
-          <w:color w:val="000000"/>
-          <w:sz w:val="20"/>
-          <w:szCs w:val="20"/>
+      <w:proofErr w:type="spellEnd"/>
+      <w:r>
+        <w:rPr>
+          <w:rFonts w:ascii="Consolas" w:hAnsi="Consolas" w:cs="Consolas"/>
+          <w:color w:val="000000"/>
+          <w:sz w:val="20"/>
+          <w:szCs w:val="20"/>
+          <w:lang w:val="es-AR"/>
         </w:rPr>
         <w:t xml:space="preserve"> </w:t>
       </w:r>
@@ -12762,6 +13254,7 @@
           <w:color w:val="000000"/>
           <w:sz w:val="20"/>
           <w:szCs w:val="20"/>
+          <w:lang w:val="es-AR"/>
         </w:rPr>
         <w:t>deleteAll</w:t>
       </w:r>
@@ -12772,6 +13265,7 @@
           <w:color w:val="000000"/>
           <w:sz w:val="20"/>
           <w:szCs w:val="20"/>
+          <w:lang w:val="es-AR"/>
         </w:rPr>
         <w:t>(</w:t>
       </w:r>
@@ -12782,6 +13276,7 @@
           <w:color w:val="000000"/>
           <w:sz w:val="20"/>
           <w:szCs w:val="20"/>
+          <w:lang w:val="es-AR"/>
         </w:rPr>
         <w:t>) {</w:t>
       </w:r>
@@ -12805,15 +13300,17 @@
           <w:color w:val="000000"/>
           <w:sz w:val="20"/>
           <w:szCs w:val="20"/>
-        </w:rPr>
-        <w:tab/>
-      </w:r>
-      <w:r>
-        <w:rPr>
-          <w:rFonts w:ascii="Consolas" w:hAnsi="Consolas" w:cs="Consolas"/>
-          <w:color w:val="000000"/>
-          <w:sz w:val="20"/>
-          <w:szCs w:val="20"/>
+          <w:lang w:val="es-AR"/>
+        </w:rPr>
+        <w:tab/>
+      </w:r>
+      <w:r>
+        <w:rPr>
+          <w:rFonts w:ascii="Consolas" w:hAnsi="Consolas" w:cs="Consolas"/>
+          <w:color w:val="000000"/>
+          <w:sz w:val="20"/>
+          <w:szCs w:val="20"/>
+          <w:lang w:val="es-AR"/>
         </w:rPr>
         <w:tab/>
       </w:r>
@@ -12957,7 +13454,6 @@
         <w:rPr>
           <w:lang w:val="es-AR"/>
         </w:rPr>
-        <w:lastRenderedPageBreak/>
         <w:t xml:space="preserve">DEBERIAN TENER ALGO ASI </w:t>
       </w:r>
     </w:p>
@@ -12969,7 +13465,7 @@
       </w:pPr>
       <w:r>
         <w:rPr>
-          <w:lang w:val="es-AR"/>
+          <w:noProof/>
         </w:rPr>
         <w:drawing>
           <wp:inline distT="0" distB="0" distL="0" distR="0" wp14:anchorId="173FE49E" wp14:editId="6FC9E588">
@@ -13044,8 +13540,9 @@
       </w:pPr>
       <w:r>
         <w:rPr>
-          <w:lang w:val="es-AR"/>
-        </w:rPr>
+          <w:noProof/>
+        </w:rPr>
+        <w:lastRenderedPageBreak/>
         <w:drawing>
           <wp:inline distT="0" distB="0" distL="0" distR="0" wp14:anchorId="584C8F9E" wp14:editId="189E90A9">
             <wp:extent cx="5612130" cy="4577715"/>
@@ -13098,7 +13595,6 @@
         <w:rPr>
           <w:lang w:val="es-AR"/>
         </w:rPr>
-        <w:lastRenderedPageBreak/>
         <w:t xml:space="preserve">PASO 6: prueba en </w:t>
       </w:r>
       <w:proofErr w:type="spellStart"/>
@@ -13120,7 +13616,7 @@
       </w:pPr>
       <w:r>
         <w:rPr>
-          <w:lang w:val="es-AR"/>
+          <w:noProof/>
         </w:rPr>
         <w:drawing>
           <wp:inline distT="0" distB="0" distL="0" distR="0" wp14:anchorId="26CBD9B2" wp14:editId="3195A8EB">
@@ -13167,6 +13663,146 @@
           <w:lang w:val="es-AR"/>
         </w:rPr>
       </w:pPr>
+    </w:p>
+    <w:p>
+      <w:pPr>
+        <w:pStyle w:val="Prrafodelista"/>
+        <w:ind w:left="405"/>
+        <w:rPr>
+          <w:lang w:val="es-AR"/>
+        </w:rPr>
+      </w:pPr>
+      <w:r>
+        <w:rPr>
+          <w:rFonts w:ascii="Arial" w:hAnsi="Arial" w:cs="Arial"/>
+          <w:color w:val="222222"/>
+          <w:shd w:val="clear" w:color="auto" w:fill="FFFFFF"/>
+          <w:lang w:val="es-AR"/>
+        </w:rPr>
+        <w:t>Enunciado para sprint boot</w:t>
+      </w:r>
+      <w:r>
+        <w:rPr>
+          <w:rFonts w:ascii="Arial" w:hAnsi="Arial" w:cs="Arial"/>
+          <w:color w:val="222222"/>
+          <w:lang w:val="es-AR"/>
+        </w:rPr>
+        <w:br/>
+      </w:r>
+      <w:r>
+        <w:rPr>
+          <w:rFonts w:ascii="Arial" w:hAnsi="Arial" w:cs="Arial"/>
+          <w:color w:val="222222"/>
+          <w:lang w:val="es-AR"/>
+        </w:rPr>
+        <w:br/>
+      </w:r>
+      <w:r>
+        <w:rPr>
+          <w:rFonts w:ascii="Arial" w:hAnsi="Arial" w:cs="Arial"/>
+          <w:color w:val="222222"/>
+          <w:shd w:val="clear" w:color="auto" w:fill="FFFFFF"/>
+          <w:lang w:val="es-AR"/>
+        </w:rPr>
+        <w:t>-   SOBRE EL PROYECTO CREADO,</w:t>
+      </w:r>
+      <w:r>
+        <w:rPr>
+          <w:rFonts w:ascii="Arial" w:hAnsi="Arial" w:cs="Arial"/>
+          <w:color w:val="222222"/>
+          <w:lang w:val="es-AR"/>
+        </w:rPr>
+        <w:br/>
+      </w:r>
+      <w:r>
+        <w:rPr>
+          <w:rFonts w:ascii="Arial" w:hAnsi="Arial" w:cs="Arial"/>
+          <w:color w:val="222222"/>
+          <w:shd w:val="clear" w:color="auto" w:fill="FFFFFF"/>
+          <w:lang w:val="es-AR"/>
+        </w:rPr>
+        <w:t>  AGREGAR 2 NUEVOS ENDPOINTS:</w:t>
+      </w:r>
+      <w:r>
+        <w:rPr>
+          <w:rFonts w:ascii="Arial" w:hAnsi="Arial" w:cs="Arial"/>
+          <w:color w:val="222222"/>
+          <w:lang w:val="es-AR"/>
+        </w:rPr>
+        <w:br/>
+      </w:r>
+      <w:r>
+        <w:rPr>
+          <w:rFonts w:ascii="Arial" w:hAnsi="Arial" w:cs="Arial"/>
+          <w:color w:val="222222"/>
+          <w:shd w:val="clear" w:color="auto" w:fill="FFFFFF"/>
+          <w:lang w:val="es-AR"/>
+        </w:rPr>
+        <w:t>      - POST  que permita persistir una nueva persona</w:t>
+      </w:r>
+      <w:r>
+        <w:rPr>
+          <w:rFonts w:ascii="Arial" w:hAnsi="Arial" w:cs="Arial"/>
+          <w:color w:val="222222"/>
+          <w:lang w:val="es-AR"/>
+        </w:rPr>
+        <w:br/>
+      </w:r>
+      <w:r>
+        <w:rPr>
+          <w:rFonts w:ascii="Arial" w:hAnsi="Arial" w:cs="Arial"/>
+          <w:color w:val="222222"/>
+          <w:shd w:val="clear" w:color="auto" w:fill="FFFFFF"/>
+          <w:lang w:val="es-AR"/>
+        </w:rPr>
+        <w:t>      - DELETE que permita borrar una persona por su ID</w:t>
+      </w:r>
+      <w:r>
+        <w:rPr>
+          <w:rFonts w:ascii="Arial" w:hAnsi="Arial" w:cs="Arial"/>
+          <w:color w:val="222222"/>
+          <w:lang w:val="es-AR"/>
+        </w:rPr>
+        <w:br/>
+      </w:r>
+      <w:r>
+        <w:rPr>
+          <w:rFonts w:ascii="Arial" w:hAnsi="Arial" w:cs="Arial"/>
+          <w:color w:val="222222"/>
+          <w:lang w:val="es-AR"/>
+        </w:rPr>
+        <w:br/>
+      </w:r>
+      <w:r>
+        <w:rPr>
+          <w:rFonts w:ascii="Arial" w:hAnsi="Arial" w:cs="Arial"/>
+          <w:color w:val="222222"/>
+          <w:shd w:val="clear" w:color="auto" w:fill="FFFFFF"/>
+          <w:lang w:val="es-AR"/>
+        </w:rPr>
+        <w:lastRenderedPageBreak/>
+        <w:t>PARA USAR POSTMAN</w:t>
+      </w:r>
+      <w:r>
+        <w:rPr>
+          <w:rFonts w:ascii="Arial" w:hAnsi="Arial" w:cs="Arial"/>
+          <w:color w:val="222222"/>
+          <w:lang w:val="es-AR"/>
+        </w:rPr>
+        <w:br/>
+      </w:r>
+      <w:hyperlink r:id="rId14" w:tgtFrame="_blank" w:history="1">
+        <w:r>
+          <w:rPr>
+            <w:rStyle w:val="Hipervnculo"/>
+            <w:rFonts w:ascii="Arial" w:hAnsi="Arial" w:cs="Arial"/>
+            <w:color w:val="1155CC"/>
+            <w:shd w:val="clear" w:color="auto" w:fill="FFFFFF"/>
+            <w:lang w:val="es-AR"/>
+          </w:rPr>
+          <w:t>https://www.youtube.com/watch?v=qsejysrhJiU&amp;ab_channel=DominiCode</w:t>
+        </w:r>
+      </w:hyperlink>
       <w:bookmarkStart w:id="0" w:name="_GoBack"/>
       <w:bookmarkEnd w:id="0"/>
     </w:p>
@@ -13847,6 +14483,18 @@
       <w:contextualSpacing/>
     </w:pPr>
   </w:style>
+  <w:style w:type="character" w:styleId="Hipervnculo">
+    <w:name w:val="Hyperlink"/>
+    <w:basedOn w:val="Fuentedeprrafopredeter"/>
+    <w:uiPriority w:val="99"/>
+    <w:semiHidden/>
+    <w:unhideWhenUsed/>
+    <w:rsid w:val="001C33B4"/>
+    <w:rPr>
+      <w:color w:val="0000FF"/>
+      <w:u w:val="single"/>
+    </w:rPr>
+  </w:style>
 </w:styles>
 </file>
 
